--- a/Pliki/PZ_gr2.docx
+++ b/Pliki/PZ_gr2.docx
@@ -42,16 +42,34 @@
           <w:bCs/>
         </w:rPr>
         <w:br/>
-        <w:t>- Kacper Pokorniecki</w:t>
+        <w:t xml:space="preserve">- Kacper </w:t>
       </w:r>
+      <w:proofErr w:type="spellStart"/>
+      <w:r>
+        <w:rPr>
+          <w:b/>
+          <w:bCs/>
+        </w:rPr>
+        <w:t>Pokorniecki</w:t>
+      </w:r>
+      <w:proofErr w:type="spellEnd"/>
       <w:r>
         <w:rPr>
           <w:b/>
           <w:bCs/>
         </w:rPr>
         <w:br/>
-        <w:t>- Norbert Hanysz</w:t>
+        <w:t xml:space="preserve">- Norbert </w:t>
       </w:r>
+      <w:proofErr w:type="spellStart"/>
+      <w:r>
+        <w:rPr>
+          <w:b/>
+          <w:bCs/>
+        </w:rPr>
+        <w:t>Hanysz</w:t>
+      </w:r>
+      <w:proofErr w:type="spellEnd"/>
     </w:p>
     <w:p>
       <w:r>
@@ -243,8 +261,13 @@
             <w:tcW w:w="1843" w:type="dxa"/>
           </w:tcPr>
           <w:p>
-            <w:r>
-              <w:t>Parsowanie danych z plików</w:t>
+            <w:proofErr w:type="spellStart"/>
+            <w:r>
+              <w:t>Parsowanie</w:t>
+            </w:r>
+            <w:proofErr w:type="spellEnd"/>
+            <w:r>
+              <w:t xml:space="preserve"> danych z plików</w:t>
             </w:r>
           </w:p>
         </w:tc>
@@ -378,8 +401,13 @@
           </w:tcPr>
           <w:p>
             <w:r>
-              <w:t>Norbert Hanysz</w:t>
-            </w:r>
+              <w:t xml:space="preserve">Norbert </w:t>
+            </w:r>
+            <w:proofErr w:type="spellStart"/>
+            <w:r>
+              <w:t>Hanysz</w:t>
+            </w:r>
+            <w:proofErr w:type="spellEnd"/>
           </w:p>
         </w:tc>
         <w:tc>
@@ -464,6 +492,9 @@
             <w:r>
               <w:t>3</w:t>
             </w:r>
+            <w:r>
+              <w:t>a</w:t>
+            </w:r>
           </w:p>
         </w:tc>
         <w:tc>
@@ -471,8 +502,13 @@
             <w:tcW w:w="2337" w:type="dxa"/>
           </w:tcPr>
           <w:p>
-            <w:r>
-              <w:t>Parsowanie pliku *.OUT</w:t>
+            <w:proofErr w:type="spellStart"/>
+            <w:r>
+              <w:t>Parsowanie</w:t>
+            </w:r>
+            <w:proofErr w:type="spellEnd"/>
+            <w:r>
+              <w:t xml:space="preserve"> pliku *.OUT</w:t>
             </w:r>
           </w:p>
         </w:tc>
@@ -482,8 +518,13 @@
           </w:tcPr>
           <w:p>
             <w:r>
-              <w:t>Kacper Pokorniecki</w:t>
-            </w:r>
+              <w:t xml:space="preserve">Kacper </w:t>
+            </w:r>
+            <w:proofErr w:type="spellStart"/>
+            <w:r>
+              <w:t>Pokorniecki</w:t>
+            </w:r>
+            <w:proofErr w:type="spellEnd"/>
           </w:p>
         </w:tc>
         <w:tc>
@@ -516,6 +557,9 @@
             <w:r>
               <w:t>3</w:t>
             </w:r>
+            <w:r>
+              <w:t>b</w:t>
+            </w:r>
           </w:p>
         </w:tc>
         <w:tc>
@@ -523,8 +567,13 @@
             <w:tcW w:w="2337" w:type="dxa"/>
           </w:tcPr>
           <w:p>
-            <w:r>
-              <w:t>Parsowanie pliku *.MES</w:t>
+            <w:proofErr w:type="spellStart"/>
+            <w:r>
+              <w:t>Parsowanie</w:t>
+            </w:r>
+            <w:proofErr w:type="spellEnd"/>
+            <w:r>
+              <w:t xml:space="preserve"> pliku *.MES</w:t>
             </w:r>
           </w:p>
         </w:tc>
@@ -551,6 +600,187 @@
         <w:tc>
           <w:tcPr>
             <w:tcW w:w="1100" w:type="dxa"/>
+          </w:tcPr>
+          <w:p>
+            <w:r>
+              <w:t>4</w:t>
+            </w:r>
+          </w:p>
+        </w:tc>
+      </w:tr>
+    </w:tbl>
+    <w:p/>
+    <w:p>
+      <w:r>
+        <w:t>Wykonane zadania</w:t>
+      </w:r>
+      <w:r>
+        <w:br/>
+      </w:r>
+    </w:p>
+    <w:tbl>
+      <w:tblPr>
+        <w:tblStyle w:val="Tabela-Siatka"/>
+        <w:tblW w:w="0" w:type="auto"/>
+        <w:tblLook w:val="04A0"/>
+      </w:tblPr>
+      <w:tblGrid>
+        <w:gridCol w:w="3070"/>
+        <w:gridCol w:w="3071"/>
+        <w:gridCol w:w="3071"/>
+      </w:tblGrid>
+      <w:tr>
+        <w:tc>
+          <w:tcPr>
+            <w:tcW w:w="3070" w:type="dxa"/>
+          </w:tcPr>
+          <w:p>
+            <w:r>
+              <w:t>Nr zadania</w:t>
+            </w:r>
+          </w:p>
+        </w:tc>
+        <w:tc>
+          <w:tcPr>
+            <w:tcW w:w="3071" w:type="dxa"/>
+          </w:tcPr>
+          <w:p>
+            <w:r>
+              <w:t>Przewidywany koszt</w:t>
+            </w:r>
+          </w:p>
+        </w:tc>
+        <w:tc>
+          <w:tcPr>
+            <w:tcW w:w="3071" w:type="dxa"/>
+          </w:tcPr>
+          <w:p>
+            <w:r>
+              <w:t>Rzeczywisty koszt</w:t>
+            </w:r>
+          </w:p>
+        </w:tc>
+      </w:tr>
+      <w:tr>
+        <w:tc>
+          <w:tcPr>
+            <w:tcW w:w="3070" w:type="dxa"/>
+          </w:tcPr>
+          <w:p>
+            <w:r>
+              <w:t>1</w:t>
+            </w:r>
+          </w:p>
+        </w:tc>
+        <w:tc>
+          <w:tcPr>
+            <w:tcW w:w="3071" w:type="dxa"/>
+          </w:tcPr>
+          <w:p>
+            <w:r>
+              <w:t>6</w:t>
+            </w:r>
+          </w:p>
+        </w:tc>
+        <w:tc>
+          <w:tcPr>
+            <w:tcW w:w="3071" w:type="dxa"/>
+          </w:tcPr>
+          <w:p>
+            <w:r>
+              <w:t>4</w:t>
+            </w:r>
+          </w:p>
+        </w:tc>
+      </w:tr>
+      <w:tr>
+        <w:tc>
+          <w:tcPr>
+            <w:tcW w:w="3070" w:type="dxa"/>
+          </w:tcPr>
+          <w:p>
+            <w:r>
+              <w:t>2</w:t>
+            </w:r>
+          </w:p>
+        </w:tc>
+        <w:tc>
+          <w:tcPr>
+            <w:tcW w:w="3071" w:type="dxa"/>
+          </w:tcPr>
+          <w:p>
+            <w:r>
+              <w:t>2</w:t>
+            </w:r>
+          </w:p>
+        </w:tc>
+        <w:tc>
+          <w:tcPr>
+            <w:tcW w:w="3071" w:type="dxa"/>
+          </w:tcPr>
+          <w:p>
+            <w:r>
+              <w:t>1</w:t>
+            </w:r>
+          </w:p>
+        </w:tc>
+      </w:tr>
+      <w:tr>
+        <w:tc>
+          <w:tcPr>
+            <w:tcW w:w="3070" w:type="dxa"/>
+          </w:tcPr>
+          <w:p>
+            <w:r>
+              <w:t>3a</w:t>
+            </w:r>
+          </w:p>
+        </w:tc>
+        <w:tc>
+          <w:tcPr>
+            <w:tcW w:w="3071" w:type="dxa"/>
+          </w:tcPr>
+          <w:p>
+            <w:r>
+              <w:t>6</w:t>
+            </w:r>
+          </w:p>
+        </w:tc>
+        <w:tc>
+          <w:tcPr>
+            <w:tcW w:w="3071" w:type="dxa"/>
+          </w:tcPr>
+          <w:p>
+            <w:r>
+              <w:t>7</w:t>
+            </w:r>
+          </w:p>
+        </w:tc>
+      </w:tr>
+      <w:tr>
+        <w:tc>
+          <w:tcPr>
+            <w:tcW w:w="3070" w:type="dxa"/>
+          </w:tcPr>
+          <w:p>
+            <w:r>
+              <w:t>3b</w:t>
+            </w:r>
+          </w:p>
+        </w:tc>
+        <w:tc>
+          <w:tcPr>
+            <w:tcW w:w="3071" w:type="dxa"/>
+          </w:tcPr>
+          <w:p>
+            <w:r>
+              <w:t>4</w:t>
+            </w:r>
+          </w:p>
+        </w:tc>
+        <w:tc>
+          <w:tcPr>
+            <w:tcW w:w="3071" w:type="dxa"/>
           </w:tcPr>
           <w:p>
             <w:r>

--- a/Pliki/PZ_gr2.docx
+++ b/Pliki/PZ_gr2.docx
@@ -21,6 +21,12 @@
       </w:r>
     </w:p>
     <w:p>
+      <w:pPr>
+        <w:rPr>
+          <w:b/>
+          <w:bCs/>
+        </w:rPr>
+      </w:pPr>
       <w:r>
         <w:rPr>
           <w:b/>
@@ -42,34 +48,25 @@
           <w:bCs/>
         </w:rPr>
         <w:br/>
-        <w:t xml:space="preserve">- Kacper </w:t>
+        <w:t>- Kacper Pokorniecki</w:t>
       </w:r>
-      <w:proofErr w:type="spellStart"/>
-      <w:r>
-        <w:rPr>
-          <w:b/>
-          <w:bCs/>
-        </w:rPr>
-        <w:t>Pokorniecki</w:t>
-      </w:r>
-      <w:proofErr w:type="spellEnd"/>
       <w:r>
         <w:rPr>
           <w:b/>
           <w:bCs/>
         </w:rPr>
         <w:br/>
-        <w:t xml:space="preserve">- Norbert </w:t>
+        <w:t>- Norbert Hanysz</w:t>
       </w:r>
-      <w:proofErr w:type="spellStart"/>
+    </w:p>
+    <w:p>
       <w:r>
         <w:rPr>
           <w:b/>
           <w:bCs/>
         </w:rPr>
-        <w:t>Hanysz</w:t>
+        <w:t>Sprint 1</w:t>
       </w:r>
-      <w:proofErr w:type="spellEnd"/>
     </w:p>
     <w:p>
       <w:r>
@@ -178,7 +175,10 @@
           </w:tcPr>
           <w:p>
             <w:r>
-              <w:t>4(niski)</w:t>
+              <w:t>2</w:t>
+            </w:r>
+            <w:r>
+              <w:t>(niski)</w:t>
             </w:r>
           </w:p>
         </w:tc>
@@ -230,7 +230,10 @@
           </w:tcPr>
           <w:p>
             <w:r>
-              <w:t>2(średni)</w:t>
+              <w:t>3</w:t>
+            </w:r>
+            <w:r>
+              <w:t>(średni)</w:t>
             </w:r>
           </w:p>
         </w:tc>
@@ -261,13 +264,8 @@
             <w:tcW w:w="1843" w:type="dxa"/>
           </w:tcPr>
           <w:p>
-            <w:proofErr w:type="spellStart"/>
-            <w:r>
-              <w:t>Parsowanie</w:t>
-            </w:r>
-            <w:proofErr w:type="spellEnd"/>
-            <w:r>
-              <w:t xml:space="preserve"> danych z plików</w:t>
+            <w:r>
+              <w:t>Parsowanie danych z plików</w:t>
             </w:r>
           </w:p>
         </w:tc>
@@ -287,7 +285,10 @@
           </w:tcPr>
           <w:p>
             <w:r>
-              <w:t>1(wysoki)</w:t>
+              <w:t>5</w:t>
+            </w:r>
+            <w:r>
+              <w:t>(wysoki)</w:t>
             </w:r>
           </w:p>
         </w:tc>
@@ -401,13 +402,8 @@
           </w:tcPr>
           <w:p>
             <w:r>
-              <w:t xml:space="preserve">Norbert </w:t>
-            </w:r>
-            <w:proofErr w:type="spellStart"/>
-            <w:r>
-              <w:t>Hanysz</w:t>
-            </w:r>
-            <w:proofErr w:type="spellEnd"/>
+              <w:t>Norbert Hanysz</w:t>
+            </w:r>
           </w:p>
         </w:tc>
         <w:tc>
@@ -502,13 +498,8 @@
             <w:tcW w:w="2337" w:type="dxa"/>
           </w:tcPr>
           <w:p>
-            <w:proofErr w:type="spellStart"/>
-            <w:r>
-              <w:t>Parsowanie</w:t>
-            </w:r>
-            <w:proofErr w:type="spellEnd"/>
-            <w:r>
-              <w:t xml:space="preserve"> pliku *.OUT</w:t>
+            <w:r>
+              <w:t>Parsowanie pliku *.OUT</w:t>
             </w:r>
           </w:p>
         </w:tc>
@@ -518,13 +509,8 @@
           </w:tcPr>
           <w:p>
             <w:r>
-              <w:t xml:space="preserve">Kacper </w:t>
-            </w:r>
-            <w:proofErr w:type="spellStart"/>
-            <w:r>
-              <w:t>Pokorniecki</w:t>
-            </w:r>
-            <w:proofErr w:type="spellEnd"/>
+              <w:t>Kacper Pokorniecki</w:t>
+            </w:r>
           </w:p>
         </w:tc>
         <w:tc>
@@ -567,13 +553,8 @@
             <w:tcW w:w="2337" w:type="dxa"/>
           </w:tcPr>
           <w:p>
-            <w:proofErr w:type="spellStart"/>
-            <w:r>
-              <w:t>Parsowanie</w:t>
-            </w:r>
-            <w:proofErr w:type="spellEnd"/>
-            <w:r>
-              <w:t xml:space="preserve"> pliku *.MES</w:t>
+            <w:r>
+              <w:t>Parsowanie pliku *.MES</w:t>
             </w:r>
           </w:p>
         </w:tc>
@@ -794,9 +775,488 @@
     <w:p/>
     <w:p>
       <w:r>
-        <w:t>1 sprint do 30.03</w:t>
+        <w:t>Sprint 1</w:t>
+      </w:r>
+      <w:r>
+        <w:t xml:space="preserve"> 30.03</w:t>
       </w:r>
     </w:p>
+    <w:p>
+      <w:r>
+        <w:br w:type="page"/>
+      </w:r>
+    </w:p>
+    <w:p>
+      <w:r>
+        <w:lastRenderedPageBreak/>
+        <w:t>Sprint 2  04.05</w:t>
+      </w:r>
+    </w:p>
+    <w:p>
+      <w:r>
+        <w:t>Wykaz prac nad projektem</w:t>
+      </w:r>
+    </w:p>
+    <w:tbl>
+      <w:tblPr>
+        <w:tblStyle w:val="Tabela-Siatka"/>
+        <w:tblW w:w="0" w:type="auto"/>
+        <w:tblLook w:val="04A0"/>
+      </w:tblPr>
+      <w:tblGrid>
+        <w:gridCol w:w="532"/>
+        <w:gridCol w:w="2128"/>
+        <w:gridCol w:w="2551"/>
+        <w:gridCol w:w="1134"/>
+        <w:gridCol w:w="2943"/>
+      </w:tblGrid>
+      <w:tr>
+        <w:tc>
+          <w:tcPr>
+            <w:tcW w:w="532" w:type="dxa"/>
+          </w:tcPr>
+          <w:p>
+            <w:r>
+              <w:t>Lp.</w:t>
+            </w:r>
+          </w:p>
+        </w:tc>
+        <w:tc>
+          <w:tcPr>
+            <w:tcW w:w="2128" w:type="dxa"/>
+          </w:tcPr>
+          <w:p>
+            <w:r>
+              <w:t>Nazwa</w:t>
+            </w:r>
+          </w:p>
+        </w:tc>
+        <w:tc>
+          <w:tcPr>
+            <w:tcW w:w="2551" w:type="dxa"/>
+          </w:tcPr>
+          <w:p>
+            <w:r>
+              <w:t>Fabuła</w:t>
+            </w:r>
+          </w:p>
+        </w:tc>
+        <w:tc>
+          <w:tcPr>
+            <w:tcW w:w="1134" w:type="dxa"/>
+          </w:tcPr>
+          <w:p>
+            <w:r>
+              <w:t>Priorytet</w:t>
+            </w:r>
+          </w:p>
+        </w:tc>
+        <w:tc>
+          <w:tcPr>
+            <w:tcW w:w="2943" w:type="dxa"/>
+          </w:tcPr>
+          <w:p>
+            <w:r>
+              <w:t>Kryterium akcep</w:t>
+            </w:r>
+            <w:r>
+              <w:t>t</w:t>
+            </w:r>
+            <w:r>
+              <w:t>acji</w:t>
+            </w:r>
+          </w:p>
+        </w:tc>
+      </w:tr>
+      <w:tr>
+        <w:tc>
+          <w:tcPr>
+            <w:tcW w:w="532" w:type="dxa"/>
+          </w:tcPr>
+          <w:p>
+            <w:r>
+              <w:t>4</w:t>
+            </w:r>
+          </w:p>
+        </w:tc>
+        <w:tc>
+          <w:tcPr>
+            <w:tcW w:w="2128" w:type="dxa"/>
+          </w:tcPr>
+          <w:p>
+            <w:r>
+              <w:t>Zintegrowanie wykonanych wcześniej podzadań</w:t>
+            </w:r>
+          </w:p>
+        </w:tc>
+        <w:tc>
+          <w:tcPr>
+            <w:tcW w:w="2551" w:type="dxa"/>
+          </w:tcPr>
+          <w:p>
+            <w:r>
+              <w:t>Wyświetlenie w oknach efektów pracy z poprzedniego sprintu</w:t>
+            </w:r>
+          </w:p>
+        </w:tc>
+        <w:tc>
+          <w:tcPr>
+            <w:tcW w:w="1134" w:type="dxa"/>
+          </w:tcPr>
+          <w:p>
+            <w:r>
+              <w:t>3(średni)</w:t>
+            </w:r>
+          </w:p>
+        </w:tc>
+        <w:tc>
+          <w:tcPr>
+            <w:tcW w:w="2943" w:type="dxa"/>
+          </w:tcPr>
+          <w:p>
+            <w:r>
+              <w:t>Poprawnie sparsowane dane</w:t>
+            </w:r>
+          </w:p>
+        </w:tc>
+      </w:tr>
+      <w:tr>
+        <w:tc>
+          <w:tcPr>
+            <w:tcW w:w="532" w:type="dxa"/>
+          </w:tcPr>
+          <w:p>
+            <w:r>
+              <w:t>5</w:t>
+            </w:r>
+          </w:p>
+        </w:tc>
+        <w:tc>
+          <w:tcPr>
+            <w:tcW w:w="2128" w:type="dxa"/>
+          </w:tcPr>
+          <w:p>
+            <w:r>
+              <w:t>Wybranie wiersza z poziomem</w:t>
+            </w:r>
+          </w:p>
+        </w:tc>
+        <w:tc>
+          <w:tcPr>
+            <w:tcW w:w="2551" w:type="dxa"/>
+          </w:tcPr>
+          <w:p>
+            <w:r>
+              <w:t>Program wyświetli poziom, podmacierz, całkowitą energię</w:t>
+            </w:r>
+          </w:p>
+        </w:tc>
+        <w:tc>
+          <w:tcPr>
+            <w:tcW w:w="1134" w:type="dxa"/>
+          </w:tcPr>
+          <w:p>
+            <w:r>
+              <w:t>2 (niski)</w:t>
+            </w:r>
+          </w:p>
+        </w:tc>
+        <w:tc>
+          <w:tcPr>
+            <w:tcW w:w="2943" w:type="dxa"/>
+          </w:tcPr>
+          <w:p>
+            <w:r>
+              <w:t>Aplikacja wyświetli poprawne dane</w:t>
+            </w:r>
+          </w:p>
+        </w:tc>
+      </w:tr>
+      <w:tr>
+        <w:tc>
+          <w:tcPr>
+            <w:tcW w:w="532" w:type="dxa"/>
+          </w:tcPr>
+          <w:p>
+            <w:r>
+              <w:t>6</w:t>
+            </w:r>
+          </w:p>
+        </w:tc>
+        <w:tc>
+          <w:tcPr>
+            <w:tcW w:w="2128" w:type="dxa"/>
+          </w:tcPr>
+          <w:p>
+            <w:r>
+              <w:t>Połączenie pliku .Out z plikiem .Mes</w:t>
+            </w:r>
+          </w:p>
+        </w:tc>
+        <w:tc>
+          <w:tcPr>
+            <w:tcW w:w="2551" w:type="dxa"/>
+          </w:tcPr>
+          <w:p>
+            <w:r>
+              <w:t>Po wybraniu poziomu, wyświetlamy dostępne konfiguracje</w:t>
+            </w:r>
+          </w:p>
+        </w:tc>
+        <w:tc>
+          <w:tcPr>
+            <w:tcW w:w="1134" w:type="dxa"/>
+          </w:tcPr>
+          <w:p>
+            <w:r>
+              <w:t>5(wysoki)</w:t>
+            </w:r>
+          </w:p>
+        </w:tc>
+        <w:tc>
+          <w:tcPr>
+            <w:tcW w:w="2943" w:type="dxa"/>
+          </w:tcPr>
+          <w:p>
+            <w:r>
+              <w:t>Poprawne wyświetlenie dostępnych konfiguracji</w:t>
+            </w:r>
+          </w:p>
+        </w:tc>
+      </w:tr>
+    </w:tbl>
+    <w:p/>
+    <w:p>
+      <w:r>
+        <w:t>Zadania dla wykonawców</w:t>
+      </w:r>
+    </w:p>
+    <w:tbl>
+      <w:tblPr>
+        <w:tblStyle w:val="Tabela-Siatka"/>
+        <w:tblW w:w="0" w:type="auto"/>
+        <w:tblLook w:val="04A0"/>
+      </w:tblPr>
+      <w:tblGrid>
+        <w:gridCol w:w="1242"/>
+        <w:gridCol w:w="3119"/>
+        <w:gridCol w:w="1843"/>
+        <w:gridCol w:w="1842"/>
+        <w:gridCol w:w="1166"/>
+      </w:tblGrid>
+      <w:tr>
+        <w:tc>
+          <w:tcPr>
+            <w:tcW w:w="1242" w:type="dxa"/>
+          </w:tcPr>
+          <w:p>
+            <w:r>
+              <w:t>Nr zadania</w:t>
+            </w:r>
+          </w:p>
+        </w:tc>
+        <w:tc>
+          <w:tcPr>
+            <w:tcW w:w="3119" w:type="dxa"/>
+          </w:tcPr>
+          <w:p>
+            <w:r>
+              <w:t>Zadanie</w:t>
+            </w:r>
+          </w:p>
+        </w:tc>
+        <w:tc>
+          <w:tcPr>
+            <w:tcW w:w="1843" w:type="dxa"/>
+          </w:tcPr>
+          <w:p>
+            <w:r>
+              <w:t>Wykonawca</w:t>
+            </w:r>
+          </w:p>
+        </w:tc>
+        <w:tc>
+          <w:tcPr>
+            <w:tcW w:w="1842" w:type="dxa"/>
+          </w:tcPr>
+          <w:p>
+            <w:r>
+              <w:t>Data wykonania</w:t>
+            </w:r>
+          </w:p>
+        </w:tc>
+        <w:tc>
+          <w:tcPr>
+            <w:tcW w:w="1166" w:type="dxa"/>
+          </w:tcPr>
+          <w:p>
+            <w:r>
+              <w:t>Koszt</w:t>
+            </w:r>
+          </w:p>
+        </w:tc>
+      </w:tr>
+      <w:tr>
+        <w:tc>
+          <w:tcPr>
+            <w:tcW w:w="1242" w:type="dxa"/>
+          </w:tcPr>
+          <w:p>
+            <w:r>
+              <w:t>4</w:t>
+            </w:r>
+          </w:p>
+        </w:tc>
+        <w:tc>
+          <w:tcPr>
+            <w:tcW w:w="3119" w:type="dxa"/>
+          </w:tcPr>
+          <w:p>
+            <w:r>
+              <w:t>Połączenie podzadań w GUI</w:t>
+            </w:r>
+          </w:p>
+        </w:tc>
+        <w:tc>
+          <w:tcPr>
+            <w:tcW w:w="1843" w:type="dxa"/>
+          </w:tcPr>
+          <w:p>
+            <w:r>
+              <w:t>Norbert Hanysz</w:t>
+            </w:r>
+          </w:p>
+        </w:tc>
+        <w:tc>
+          <w:tcPr>
+            <w:tcW w:w="1842" w:type="dxa"/>
+          </w:tcPr>
+          <w:p>
+            <w:r>
+              <w:t>13.04.2017</w:t>
+            </w:r>
+          </w:p>
+        </w:tc>
+        <w:tc>
+          <w:tcPr>
+            <w:tcW w:w="1166" w:type="dxa"/>
+          </w:tcPr>
+          <w:p>
+            <w:r>
+              <w:t>2</w:t>
+            </w:r>
+          </w:p>
+        </w:tc>
+      </w:tr>
+      <w:tr>
+        <w:tc>
+          <w:tcPr>
+            <w:tcW w:w="1242" w:type="dxa"/>
+          </w:tcPr>
+          <w:p>
+            <w:r>
+              <w:t>5</w:t>
+            </w:r>
+          </w:p>
+        </w:tc>
+        <w:tc>
+          <w:tcPr>
+            <w:tcW w:w="3119" w:type="dxa"/>
+          </w:tcPr>
+          <w:p>
+            <w:r>
+              <w:t>Wybranie z listboxa wiersza</w:t>
+            </w:r>
+          </w:p>
+        </w:tc>
+        <w:tc>
+          <w:tcPr>
+            <w:tcW w:w="1843" w:type="dxa"/>
+          </w:tcPr>
+          <w:p>
+            <w:r>
+              <w:t>Norbert Hanysz</w:t>
+            </w:r>
+          </w:p>
+        </w:tc>
+        <w:tc>
+          <w:tcPr>
+            <w:tcW w:w="1842" w:type="dxa"/>
+          </w:tcPr>
+          <w:p>
+            <w:r>
+              <w:t>27</w:t>
+            </w:r>
+            <w:r>
+              <w:t>.04.2017</w:t>
+            </w:r>
+          </w:p>
+        </w:tc>
+        <w:tc>
+          <w:tcPr>
+            <w:tcW w:w="1166" w:type="dxa"/>
+          </w:tcPr>
+          <w:p>
+            <w:r>
+              <w:t>4</w:t>
+            </w:r>
+          </w:p>
+        </w:tc>
+      </w:tr>
+      <w:tr>
+        <w:tc>
+          <w:tcPr>
+            <w:tcW w:w="1242" w:type="dxa"/>
+          </w:tcPr>
+          <w:p>
+            <w:r>
+              <w:t>6</w:t>
+            </w:r>
+          </w:p>
+        </w:tc>
+        <w:tc>
+          <w:tcPr>
+            <w:tcW w:w="3119" w:type="dxa"/>
+          </w:tcPr>
+          <w:p>
+            <w:r>
+              <w:t>Połączenie danych z obu plików</w:t>
+            </w:r>
+          </w:p>
+        </w:tc>
+        <w:tc>
+          <w:tcPr>
+            <w:tcW w:w="1843" w:type="dxa"/>
+          </w:tcPr>
+          <w:p>
+            <w:r>
+              <w:t>Leszek Stencel i Kacper Pokorniecki</w:t>
+            </w:r>
+          </w:p>
+        </w:tc>
+        <w:tc>
+          <w:tcPr>
+            <w:tcW w:w="1842" w:type="dxa"/>
+          </w:tcPr>
+          <w:p>
+            <w:r>
+              <w:t>27.04.2017</w:t>
+            </w:r>
+          </w:p>
+        </w:tc>
+        <w:tc>
+          <w:tcPr>
+            <w:tcW w:w="1166" w:type="dxa"/>
+          </w:tcPr>
+          <w:p>
+            <w:r>
+              <w:t>12</w:t>
+            </w:r>
+          </w:p>
+        </w:tc>
+      </w:tr>
+    </w:tbl>
+    <w:p/>
     <w:sectPr>
       <w:pgSz w:w="11906" w:h="16838"/>
       <w:pgMar w:top="1417" w:right="1417" w:bottom="1417" w:left="1417" w:header="708" w:footer="708" w:gutter="0"/>
